--- a/Assignment 6.docx
+++ b/Assignment 6.docx
@@ -56,6 +56,7 @@
       <w:r>
         <w:rPr>
           <w:rFonts w:ascii="Times New Roman" w:hAnsi="Times New Roman" w:cs="Times New Roman"/>
+          <w:noProof/>
         </w:rPr>
         <w:drawing>
           <wp:inline distT="0" distB="0" distL="0" distR="0" wp14:anchorId="7E3900A5" wp14:editId="22690B15">
@@ -298,7 +299,9 @@
       <w:r>
         <w:rPr>
           <w:rFonts w:ascii="Times New Roman" w:hAnsi="Times New Roman" w:cs="Times New Roman"/>
-        </w:rPr>
+          <w:noProof/>
+        </w:rPr>
+        <w:lastRenderedPageBreak/>
         <w:drawing>
           <wp:inline distT="0" distB="0" distL="0" distR="0" wp14:anchorId="668BD913" wp14:editId="41A9192E">
             <wp:extent cx="10050780" cy="3020247"/>
@@ -438,6 +441,7 @@
       <w:r>
         <w:rPr>
           <w:rFonts w:ascii="Times New Roman" w:hAnsi="Times New Roman" w:cs="Times New Roman"/>
+          <w:noProof/>
         </w:rPr>
         <w:drawing>
           <wp:inline distT="0" distB="0" distL="0" distR="0" wp14:anchorId="1E5D9B3E" wp14:editId="08196DC9">
@@ -641,7 +645,9 @@
           <w:rFonts w:ascii="Times New Roman" w:hAnsi="Times New Roman" w:cs="Times New Roman"/>
           <w:b/>
           <w:bCs/>
-        </w:rPr>
+          <w:noProof/>
+        </w:rPr>
+        <w:lastRenderedPageBreak/>
         <w:drawing>
           <wp:inline distT="0" distB="0" distL="0" distR="0" wp14:anchorId="4BEF63F7" wp14:editId="39DACA74">
             <wp:extent cx="9548687" cy="2354784"/>
@@ -667,6 +673,154 @@
                     <a:xfrm>
                       <a:off x="0" y="0"/>
                       <a:ext cx="9548687" cy="2354784"/>
+                    </a:xfrm>
+                    <a:prstGeom prst="rect">
+                      <a:avLst/>
+                    </a:prstGeom>
+                  </pic:spPr>
+                </pic:pic>
+              </a:graphicData>
+            </a:graphic>
+          </wp:inline>
+        </w:drawing>
+      </w:r>
+    </w:p>
+    <w:p>
+      <w:pPr>
+        <w:rPr>
+          <w:rFonts w:ascii="Times New Roman" w:hAnsi="Times New Roman" w:cs="Times New Roman"/>
+          <w:b/>
+          <w:bCs/>
+        </w:rPr>
+      </w:pPr>
+    </w:p>
+    <w:p>
+      <w:pPr>
+        <w:rPr>
+          <w:rFonts w:ascii="Times New Roman" w:hAnsi="Times New Roman" w:cs="Times New Roman"/>
+          <w:b/>
+          <w:bCs/>
+        </w:rPr>
+      </w:pPr>
+      <w:r>
+        <w:rPr>
+          <w:rFonts w:ascii="Times New Roman" w:hAnsi="Times New Roman" w:cs="Times New Roman"/>
+          <w:b/>
+          <w:bCs/>
+        </w:rPr>
+        <w:t>5. Find a File and change permissions.</w:t>
+      </w:r>
+    </w:p>
+    <w:p>
+      <w:pPr>
+        <w:rPr>
+          <w:rFonts w:ascii="Times New Roman" w:hAnsi="Times New Roman" w:cs="Times New Roman"/>
+          <w:b/>
+          <w:bCs/>
+        </w:rPr>
+      </w:pPr>
+    </w:p>
+    <w:p>
+      <w:pPr>
+        <w:rPr>
+          <w:rFonts w:ascii="Times New Roman" w:hAnsi="Times New Roman" w:cs="Times New Roman"/>
+        </w:rPr>
+      </w:pPr>
+      <w:r>
+        <w:rPr>
+          <w:rFonts w:ascii="Times New Roman" w:hAnsi="Times New Roman" w:cs="Times New Roman"/>
+        </w:rPr>
+        <w:t xml:space="preserve">I had created a sample </w:t>
+      </w:r>
+      <w:r>
+        <w:rPr>
+          <w:rFonts w:ascii="Times New Roman" w:hAnsi="Times New Roman" w:cs="Times New Roman"/>
+        </w:rPr>
+        <w:t>file que5.txt in a folder.</w:t>
+      </w:r>
+    </w:p>
+    <w:p>
+      <w:pPr>
+        <w:rPr>
+          <w:rFonts w:ascii="Times New Roman" w:hAnsi="Times New Roman" w:cs="Times New Roman"/>
+        </w:rPr>
+      </w:pPr>
+      <w:proofErr w:type="spellStart"/>
+      <w:r>
+        <w:rPr>
+          <w:rFonts w:ascii="Times New Roman" w:hAnsi="Times New Roman" w:cs="Times New Roman"/>
+        </w:rPr>
+        <w:t>Chmod</w:t>
+      </w:r>
+      <w:proofErr w:type="spellEnd"/>
+      <w:r>
+        <w:rPr>
+          <w:rFonts w:ascii="Times New Roman" w:hAnsi="Times New Roman" w:cs="Times New Roman"/>
+        </w:rPr>
+        <w:t xml:space="preserve"> 644 filename-------</w:t>
+      </w:r>
+      <w:proofErr w:type="spellStart"/>
+      <w:r>
+        <w:rPr>
+          <w:rFonts w:ascii="Times New Roman" w:hAnsi="Times New Roman" w:cs="Times New Roman"/>
+        </w:rPr>
+        <w:t>cmd</w:t>
+      </w:r>
+      <w:proofErr w:type="spellEnd"/>
+      <w:r>
+        <w:rPr>
+          <w:rFonts w:ascii="Times New Roman" w:hAnsi="Times New Roman" w:cs="Times New Roman"/>
+        </w:rPr>
+        <w:t xml:space="preserve"> used to </w:t>
+      </w:r>
+      <w:r>
+        <w:rPr>
+          <w:rFonts w:ascii="Times New Roman" w:hAnsi="Times New Roman" w:cs="Times New Roman"/>
+        </w:rPr>
+        <w:t xml:space="preserve">change permissions and </w:t>
+      </w:r>
+      <w:r>
+        <w:rPr>
+          <w:rFonts w:ascii="Times New Roman" w:hAnsi="Times New Roman" w:cs="Times New Roman"/>
+        </w:rPr>
+        <w:t>you can view permissions by                       ls -l filename</w:t>
+      </w:r>
+    </w:p>
+    <w:p>
+      <w:pPr>
+        <w:rPr>
+          <w:rFonts w:ascii="Times New Roman" w:hAnsi="Times New Roman" w:cs="Times New Roman"/>
+        </w:rPr>
+      </w:pPr>
+      <w:r>
+        <w:rPr>
+          <w:rFonts w:ascii="Times New Roman" w:hAnsi="Times New Roman" w:cs="Times New Roman"/>
+        </w:rPr>
+        <w:drawing>
+          <wp:inline distT="0" distB="0" distL="0" distR="0" wp14:anchorId="4402803F" wp14:editId="1FAE57E1">
+            <wp:extent cx="10775447" cy="1440180"/>
+            <wp:effectExtent l="0" t="0" r="0" b="0"/>
+            <wp:docPr id="920560498" name="Picture 1" descr="A black screen with a black background&#10;&#10;Description automatically generated"/>
+            <wp:cNvGraphicFramePr>
+              <a:graphicFrameLocks xmlns:a="http://schemas.openxmlformats.org/drawingml/2006/main" noChangeAspect="1"/>
+            </wp:cNvGraphicFramePr>
+            <a:graphic xmlns:a="http://schemas.openxmlformats.org/drawingml/2006/main">
+              <a:graphicData uri="http://schemas.openxmlformats.org/drawingml/2006/picture">
+                <pic:pic xmlns:pic="http://schemas.openxmlformats.org/drawingml/2006/picture">
+                  <pic:nvPicPr>
+                    <pic:cNvPr id="920560498" name="Picture 1" descr="A black screen with a black background&#10;&#10;Description automatically generated"/>
+                    <pic:cNvPicPr/>
+                  </pic:nvPicPr>
+                  <pic:blipFill>
+                    <a:blip r:embed="rId9"/>
+                    <a:stretch>
+                      <a:fillRect/>
+                    </a:stretch>
+                  </pic:blipFill>
+                  <pic:spPr>
+                    <a:xfrm>
+                      <a:off x="0" y="0"/>
+                      <a:ext cx="10792653" cy="1442480"/>
                     </a:xfrm>
                     <a:prstGeom prst="rect">
                       <a:avLst/>
